--- a/felho/halasznoel_projekt.docx
+++ b/felho/halasznoel_projekt.docx
@@ -62,6 +62,7 @@
       <w:r>
         <w:rPr>
           <w:rFonts w:cstheme="minorHAnsi"/>
+          <w:noProof/>
           <w:sz w:val="24"/>
           <w:szCs w:val="24"/>
         </w:rPr>
@@ -165,6 +166,7 @@
       <w:r>
         <w:rPr>
           <w:rFonts w:cstheme="minorHAnsi"/>
+          <w:noProof/>
           <w:sz w:val="24"/>
           <w:szCs w:val="24"/>
         </w:rPr>
@@ -233,11 +235,19 @@
           <w:sz w:val="24"/>
           <w:szCs w:val="24"/>
         </w:rPr>
+        <w:t>jelszó: Gd2024</w:t>
+      </w:r>
+      <w:r>
+        <w:rPr>
+          <w:rFonts w:cstheme="minorHAnsi"/>
+          <w:sz w:val="24"/>
+          <w:szCs w:val="24"/>
+        </w:rPr>
         <w:drawing>
-          <wp:inline distT="0" distB="0" distL="0" distR="0" wp14:anchorId="1327AEB0" wp14:editId="0374F584">
-            <wp:extent cx="5760720" cy="4838700"/>
+          <wp:inline distT="0" distB="0" distL="0" distR="0" wp14:anchorId="69E56E77" wp14:editId="5A98D14E">
+            <wp:extent cx="5760720" cy="4324350"/>
             <wp:effectExtent l="0" t="0" r="0" b="0"/>
-            <wp:docPr id="6" name="Kép 6"/>
+            <wp:docPr id="3" name="Kép 3"/>
             <wp:cNvGraphicFramePr>
               <a:graphicFrameLocks xmlns:a="http://schemas.openxmlformats.org/drawingml/2006/main" noChangeAspect="1"/>
             </wp:cNvGraphicFramePr>
@@ -257,7 +267,7 @@
                   <pic:spPr>
                     <a:xfrm>
                       <a:off x="0" y="0"/>
-                      <a:ext cx="5760720" cy="4838700"/>
+                      <a:ext cx="5760720" cy="4324350"/>
                     </a:xfrm>
                     <a:prstGeom prst="rect">
                       <a:avLst/>
@@ -295,6 +305,7 @@
       <w:r>
         <w:rPr>
           <w:rFonts w:cstheme="minorHAnsi"/>
+          <w:noProof/>
           <w:sz w:val="24"/>
           <w:szCs w:val="24"/>
         </w:rPr>
@@ -360,6 +371,7 @@
       <w:r>
         <w:rPr>
           <w:rFonts w:cstheme="minorHAnsi"/>
+          <w:noProof/>
           <w:sz w:val="24"/>
           <w:szCs w:val="24"/>
         </w:rPr>
@@ -399,8 +411,697 @@
           </wp:inline>
         </w:drawing>
       </w:r>
+    </w:p>
+    <w:p>
+      <w:pPr>
+        <w:pStyle w:val="Listaszerbekezds"/>
+        <w:numPr>
+          <w:ilvl w:val="0"/>
+          <w:numId w:val="1"/>
+        </w:numPr>
+        <w:rPr>
+          <w:rFonts w:cstheme="minorHAnsi"/>
+          <w:sz w:val="24"/>
+          <w:szCs w:val="24"/>
+        </w:rPr>
+      </w:pPr>
+      <w:r>
+        <w:rPr>
+          <w:rFonts w:cstheme="minorHAnsi"/>
+          <w:sz w:val="24"/>
+          <w:szCs w:val="24"/>
+        </w:rPr>
+        <w:lastRenderedPageBreak/>
+        <w:t xml:space="preserve">Lépés: </w:t>
+      </w:r>
+      <w:r>
+        <w:rPr>
+          <w:rFonts w:cstheme="minorHAnsi"/>
+          <w:sz w:val="24"/>
+          <w:szCs w:val="24"/>
+        </w:rPr>
+        <w:t>Számítógép-kezelésre kattintunk</w:t>
+      </w:r>
+      <w:r>
+        <w:rPr>
+          <w:rFonts w:cstheme="minorHAnsi"/>
+          <w:noProof/>
+          <w:sz w:val="24"/>
+          <w:szCs w:val="24"/>
+        </w:rPr>
+        <w:drawing>
+          <wp:inline distT="0" distB="0" distL="0" distR="0">
+            <wp:extent cx="5753100" cy="4295775"/>
+            <wp:effectExtent l="0" t="0" r="0" b="9525"/>
+            <wp:docPr id="4" name="Kép 4"/>
+            <wp:cNvGraphicFramePr>
+              <a:graphicFrameLocks xmlns:a="http://schemas.openxmlformats.org/drawingml/2006/main" noChangeAspect="1"/>
+            </wp:cNvGraphicFramePr>
+            <a:graphic xmlns:a="http://schemas.openxmlformats.org/drawingml/2006/main">
+              <a:graphicData uri="http://schemas.openxmlformats.org/drawingml/2006/picture">
+                <pic:pic xmlns:pic="http://schemas.openxmlformats.org/drawingml/2006/picture">
+                  <pic:nvPicPr>
+                    <pic:cNvPr id="0" name="Picture 1"/>
+                    <pic:cNvPicPr>
+                      <a:picLocks noChangeAspect="1" noChangeArrowheads="1"/>
+                    </pic:cNvPicPr>
+                  </pic:nvPicPr>
+                  <pic:blipFill>
+                    <a:blip r:embed="rId10">
+                      <a:extLst>
+                        <a:ext uri="{28A0092B-C50C-407E-A947-70E740481C1C}">
+                          <a14:useLocalDpi xmlns:a14="http://schemas.microsoft.com/office/drawing/2010/main" val="0"/>
+                        </a:ext>
+                      </a:extLst>
+                    </a:blip>
+                    <a:srcRect/>
+                    <a:stretch>
+                      <a:fillRect/>
+                    </a:stretch>
+                  </pic:blipFill>
+                  <pic:spPr bwMode="auto">
+                    <a:xfrm>
+                      <a:off x="0" y="0"/>
+                      <a:ext cx="5753100" cy="4295775"/>
+                    </a:xfrm>
+                    <a:prstGeom prst="rect">
+                      <a:avLst/>
+                    </a:prstGeom>
+                    <a:noFill/>
+                    <a:ln>
+                      <a:noFill/>
+                    </a:ln>
+                  </pic:spPr>
+                </pic:pic>
+              </a:graphicData>
+            </a:graphic>
+          </wp:inline>
+        </w:drawing>
+      </w:r>
+    </w:p>
+    <w:p>
+      <w:pPr>
+        <w:pStyle w:val="Listaszerbekezds"/>
+        <w:numPr>
+          <w:ilvl w:val="0"/>
+          <w:numId w:val="1"/>
+        </w:numPr>
+        <w:rPr>
+          <w:rFonts w:cstheme="minorHAnsi"/>
+          <w:sz w:val="24"/>
+          <w:szCs w:val="24"/>
+        </w:rPr>
+      </w:pPr>
+      <w:r>
+        <w:rPr>
+          <w:rFonts w:cstheme="minorHAnsi"/>
+          <w:sz w:val="24"/>
+          <w:szCs w:val="24"/>
+        </w:rPr>
+        <w:lastRenderedPageBreak/>
+        <w:t>Lépés: Átnevezés</w:t>
+      </w:r>
+      <w:r>
+        <w:rPr>
+          <w:rFonts w:cstheme="minorHAnsi"/>
+          <w:noProof/>
+          <w:sz w:val="24"/>
+          <w:szCs w:val="24"/>
+        </w:rPr>
+        <w:drawing>
+          <wp:inline distT="0" distB="0" distL="0" distR="0">
+            <wp:extent cx="5753100" cy="4314825"/>
+            <wp:effectExtent l="0" t="0" r="0" b="9525"/>
+            <wp:docPr id="5" name="Kép 5"/>
+            <wp:cNvGraphicFramePr>
+              <a:graphicFrameLocks xmlns:a="http://schemas.openxmlformats.org/drawingml/2006/main" noChangeAspect="1"/>
+            </wp:cNvGraphicFramePr>
+            <a:graphic xmlns:a="http://schemas.openxmlformats.org/drawingml/2006/main">
+              <a:graphicData uri="http://schemas.openxmlformats.org/drawingml/2006/picture">
+                <pic:pic xmlns:pic="http://schemas.openxmlformats.org/drawingml/2006/picture">
+                  <pic:nvPicPr>
+                    <pic:cNvPr id="0" name="Picture 2"/>
+                    <pic:cNvPicPr>
+                      <a:picLocks noChangeAspect="1" noChangeArrowheads="1"/>
+                    </pic:cNvPicPr>
+                  </pic:nvPicPr>
+                  <pic:blipFill>
+                    <a:blip r:embed="rId11">
+                      <a:extLst>
+                        <a:ext uri="{28A0092B-C50C-407E-A947-70E740481C1C}">
+                          <a14:useLocalDpi xmlns:a14="http://schemas.microsoft.com/office/drawing/2010/main" val="0"/>
+                        </a:ext>
+                      </a:extLst>
+                    </a:blip>
+                    <a:srcRect/>
+                    <a:stretch>
+                      <a:fillRect/>
+                    </a:stretch>
+                  </pic:blipFill>
+                  <pic:spPr bwMode="auto">
+                    <a:xfrm>
+                      <a:off x="0" y="0"/>
+                      <a:ext cx="5753100" cy="4314825"/>
+                    </a:xfrm>
+                    <a:prstGeom prst="rect">
+                      <a:avLst/>
+                    </a:prstGeom>
+                    <a:noFill/>
+                    <a:ln>
+                      <a:noFill/>
+                    </a:ln>
+                  </pic:spPr>
+                </pic:pic>
+              </a:graphicData>
+            </a:graphic>
+          </wp:inline>
+        </w:drawing>
+      </w:r>
+    </w:p>
+    <w:p>
+      <w:pPr>
+        <w:pStyle w:val="Listaszerbekezds"/>
+        <w:numPr>
+          <w:ilvl w:val="0"/>
+          <w:numId w:val="1"/>
+        </w:numPr>
+        <w:rPr>
+          <w:rFonts w:cstheme="minorHAnsi"/>
+          <w:sz w:val="24"/>
+          <w:szCs w:val="24"/>
+        </w:rPr>
+      </w:pPr>
+      <w:r>
+        <w:rPr>
+          <w:rFonts w:cstheme="minorHAnsi"/>
+          <w:sz w:val="24"/>
+          <w:szCs w:val="24"/>
+        </w:rPr>
+        <w:lastRenderedPageBreak/>
+        <w:t>Lépés: Tetszőlegesre átnevezzük a felhasználónkat</w:t>
+      </w:r>
+      <w:r>
+        <w:rPr>
+          <w:rFonts w:cstheme="minorHAnsi"/>
+          <w:noProof/>
+          <w:sz w:val="24"/>
+          <w:szCs w:val="24"/>
+        </w:rPr>
+        <w:drawing>
+          <wp:inline distT="0" distB="0" distL="0" distR="0">
+            <wp:extent cx="5753100" cy="4333875"/>
+            <wp:effectExtent l="0" t="0" r="0" b="9525"/>
+            <wp:docPr id="8" name="Kép 8"/>
+            <wp:cNvGraphicFramePr>
+              <a:graphicFrameLocks xmlns:a="http://schemas.openxmlformats.org/drawingml/2006/main" noChangeAspect="1"/>
+            </wp:cNvGraphicFramePr>
+            <a:graphic xmlns:a="http://schemas.openxmlformats.org/drawingml/2006/main">
+              <a:graphicData uri="http://schemas.openxmlformats.org/drawingml/2006/picture">
+                <pic:pic xmlns:pic="http://schemas.openxmlformats.org/drawingml/2006/picture">
+                  <pic:nvPicPr>
+                    <pic:cNvPr id="0" name="Picture 3"/>
+                    <pic:cNvPicPr>
+                      <a:picLocks noChangeAspect="1" noChangeArrowheads="1"/>
+                    </pic:cNvPicPr>
+                  </pic:nvPicPr>
+                  <pic:blipFill>
+                    <a:blip r:embed="rId12">
+                      <a:extLst>
+                        <a:ext uri="{28A0092B-C50C-407E-A947-70E740481C1C}">
+                          <a14:useLocalDpi xmlns:a14="http://schemas.microsoft.com/office/drawing/2010/main" val="0"/>
+                        </a:ext>
+                      </a:extLst>
+                    </a:blip>
+                    <a:srcRect/>
+                    <a:stretch>
+                      <a:fillRect/>
+                    </a:stretch>
+                  </pic:blipFill>
+                  <pic:spPr bwMode="auto">
+                    <a:xfrm>
+                      <a:off x="0" y="0"/>
+                      <a:ext cx="5753100" cy="4333875"/>
+                    </a:xfrm>
+                    <a:prstGeom prst="rect">
+                      <a:avLst/>
+                    </a:prstGeom>
+                    <a:noFill/>
+                    <a:ln>
+                      <a:noFill/>
+                    </a:ln>
+                  </pic:spPr>
+                </pic:pic>
+              </a:graphicData>
+            </a:graphic>
+          </wp:inline>
+        </w:drawing>
+      </w:r>
+    </w:p>
+    <w:p>
+      <w:pPr>
+        <w:pStyle w:val="Listaszerbekezds"/>
+        <w:numPr>
+          <w:ilvl w:val="0"/>
+          <w:numId w:val="1"/>
+        </w:numPr>
+        <w:rPr>
+          <w:rFonts w:cstheme="minorHAnsi"/>
+          <w:sz w:val="24"/>
+          <w:szCs w:val="24"/>
+        </w:rPr>
+      </w:pPr>
+      <w:r>
+        <w:rPr>
+          <w:rFonts w:cstheme="minorHAnsi"/>
+          <w:sz w:val="24"/>
+          <w:szCs w:val="24"/>
+        </w:rPr>
+        <w:lastRenderedPageBreak/>
+        <w:t>Lépés: Átnevezzük a számítógépet (Kiszolgálókezelő &gt; Helyi kiszolgáló &gt; Számítógépnév &gt; átnevezés)</w:t>
+      </w:r>
+      <w:r>
+        <w:rPr>
+          <w:rFonts w:cstheme="minorHAnsi"/>
+          <w:noProof/>
+          <w:sz w:val="24"/>
+          <w:szCs w:val="24"/>
+        </w:rPr>
+        <w:drawing>
+          <wp:inline distT="0" distB="0" distL="0" distR="0">
+            <wp:extent cx="5753100" cy="4305300"/>
+            <wp:effectExtent l="0" t="0" r="0" b="0"/>
+            <wp:docPr id="10" name="Kép 10"/>
+            <wp:cNvGraphicFramePr>
+              <a:graphicFrameLocks xmlns:a="http://schemas.openxmlformats.org/drawingml/2006/main" noChangeAspect="1"/>
+            </wp:cNvGraphicFramePr>
+            <a:graphic xmlns:a="http://schemas.openxmlformats.org/drawingml/2006/main">
+              <a:graphicData uri="http://schemas.openxmlformats.org/drawingml/2006/picture">
+                <pic:pic xmlns:pic="http://schemas.openxmlformats.org/drawingml/2006/picture">
+                  <pic:nvPicPr>
+                    <pic:cNvPr id="0" name="Picture 4"/>
+                    <pic:cNvPicPr>
+                      <a:picLocks noChangeAspect="1" noChangeArrowheads="1"/>
+                    </pic:cNvPicPr>
+                  </pic:nvPicPr>
+                  <pic:blipFill>
+                    <a:blip r:embed="rId13">
+                      <a:extLst>
+                        <a:ext uri="{28A0092B-C50C-407E-A947-70E740481C1C}">
+                          <a14:useLocalDpi xmlns:a14="http://schemas.microsoft.com/office/drawing/2010/main" val="0"/>
+                        </a:ext>
+                      </a:extLst>
+                    </a:blip>
+                    <a:srcRect/>
+                    <a:stretch>
+                      <a:fillRect/>
+                    </a:stretch>
+                  </pic:blipFill>
+                  <pic:spPr bwMode="auto">
+                    <a:xfrm>
+                      <a:off x="0" y="0"/>
+                      <a:ext cx="5753100" cy="4305300"/>
+                    </a:xfrm>
+                    <a:prstGeom prst="rect">
+                      <a:avLst/>
+                    </a:prstGeom>
+                    <a:noFill/>
+                    <a:ln>
+                      <a:noFill/>
+                    </a:ln>
+                  </pic:spPr>
+                </pic:pic>
+              </a:graphicData>
+            </a:graphic>
+          </wp:inline>
+        </w:drawing>
+      </w:r>
+    </w:p>
+    <w:p>
+      <w:pPr>
+        <w:pStyle w:val="Listaszerbekezds"/>
+        <w:numPr>
+          <w:ilvl w:val="0"/>
+          <w:numId w:val="1"/>
+        </w:numPr>
+        <w:rPr>
+          <w:rFonts w:cstheme="minorHAnsi"/>
+          <w:sz w:val="24"/>
+          <w:szCs w:val="24"/>
+        </w:rPr>
+      </w:pPr>
+      <w:r>
+        <w:rPr>
+          <w:rFonts w:cstheme="minorHAnsi"/>
+          <w:sz w:val="24"/>
+          <w:szCs w:val="24"/>
+        </w:rPr>
+        <w:lastRenderedPageBreak/>
+        <w:t xml:space="preserve">Lépés: </w:t>
+      </w:r>
+      <w:r>
+        <w:rPr>
+          <w:rFonts w:cstheme="minorHAnsi"/>
+          <w:sz w:val="24"/>
+          <w:szCs w:val="24"/>
+        </w:rPr>
+        <w:t>Megadunk egy IP-t statikusan</w:t>
+      </w:r>
+      <w:r>
+        <w:rPr>
+          <w:rFonts w:cstheme="minorHAnsi"/>
+          <w:sz w:val="24"/>
+          <w:szCs w:val="24"/>
+        </w:rPr>
+        <w:t xml:space="preserve"> (Kattintsunk az Ethernetre)</w:t>
+      </w:r>
+      <w:r>
+        <w:rPr>
+          <w:rFonts w:cstheme="minorHAnsi"/>
+          <w:noProof/>
+          <w:sz w:val="24"/>
+          <w:szCs w:val="24"/>
+        </w:rPr>
+        <w:drawing>
+          <wp:inline distT="0" distB="0" distL="0" distR="0">
+            <wp:extent cx="5753100" cy="4314825"/>
+            <wp:effectExtent l="0" t="0" r="0" b="9525"/>
+            <wp:docPr id="11" name="Kép 11"/>
+            <wp:cNvGraphicFramePr>
+              <a:graphicFrameLocks xmlns:a="http://schemas.openxmlformats.org/drawingml/2006/main" noChangeAspect="1"/>
+            </wp:cNvGraphicFramePr>
+            <a:graphic xmlns:a="http://schemas.openxmlformats.org/drawingml/2006/main">
+              <a:graphicData uri="http://schemas.openxmlformats.org/drawingml/2006/picture">
+                <pic:pic xmlns:pic="http://schemas.openxmlformats.org/drawingml/2006/picture">
+                  <pic:nvPicPr>
+                    <pic:cNvPr id="0" name="Picture 5"/>
+                    <pic:cNvPicPr>
+                      <a:picLocks noChangeAspect="1" noChangeArrowheads="1"/>
+                    </pic:cNvPicPr>
+                  </pic:nvPicPr>
+                  <pic:blipFill>
+                    <a:blip r:embed="rId14">
+                      <a:extLst>
+                        <a:ext uri="{28A0092B-C50C-407E-A947-70E740481C1C}">
+                          <a14:useLocalDpi xmlns:a14="http://schemas.microsoft.com/office/drawing/2010/main" val="0"/>
+                        </a:ext>
+                      </a:extLst>
+                    </a:blip>
+                    <a:srcRect/>
+                    <a:stretch>
+                      <a:fillRect/>
+                    </a:stretch>
+                  </pic:blipFill>
+                  <pic:spPr bwMode="auto">
+                    <a:xfrm>
+                      <a:off x="0" y="0"/>
+                      <a:ext cx="5753100" cy="4314825"/>
+                    </a:xfrm>
+                    <a:prstGeom prst="rect">
+                      <a:avLst/>
+                    </a:prstGeom>
+                    <a:noFill/>
+                    <a:ln>
+                      <a:noFill/>
+                    </a:ln>
+                  </pic:spPr>
+                </pic:pic>
+              </a:graphicData>
+            </a:graphic>
+          </wp:inline>
+        </w:drawing>
+      </w:r>
+    </w:p>
+    <w:p>
+      <w:pPr>
+        <w:pStyle w:val="Listaszerbekezds"/>
+        <w:numPr>
+          <w:ilvl w:val="0"/>
+          <w:numId w:val="1"/>
+        </w:numPr>
+        <w:rPr>
+          <w:rFonts w:cstheme="minorHAnsi"/>
+          <w:sz w:val="24"/>
+          <w:szCs w:val="24"/>
+        </w:rPr>
+      </w:pPr>
+      <w:r>
+        <w:rPr>
+          <w:rFonts w:cstheme="minorHAnsi"/>
+          <w:sz w:val="24"/>
+          <w:szCs w:val="24"/>
+        </w:rPr>
+        <w:t xml:space="preserve">Lépés: Ethernetre jobb klikk &gt; Tulajdonságok &gt; TCP/IP protokoll 4es verziójára klikk &gt; Tulajdonságok gombra </w:t>
+      </w:r>
+      <w:proofErr w:type="spellStart"/>
+      <w:r>
+        <w:rPr>
+          <w:rFonts w:cstheme="minorHAnsi"/>
+          <w:sz w:val="24"/>
+          <w:szCs w:val="24"/>
+        </w:rPr>
+        <w:t>katt</w:t>
+      </w:r>
+      <w:proofErr w:type="spellEnd"/>
+      <w:r>
+        <w:rPr>
+          <w:rFonts w:cstheme="minorHAnsi"/>
+          <w:sz w:val="24"/>
+          <w:szCs w:val="24"/>
+        </w:rPr>
+        <w:t xml:space="preserve"> &gt; A következő IP-cím használata &gt; Beírjuk a képen látható</w:t>
+      </w:r>
+      <w:r>
+        <w:rPr>
+          <w:rFonts w:cstheme="minorHAnsi"/>
+          <w:sz w:val="24"/>
+          <w:szCs w:val="24"/>
+        </w:rPr>
+        <w:t xml:space="preserve"> </w:t>
+      </w:r>
+      <w:r>
+        <w:rPr>
+          <w:rFonts w:cstheme="minorHAnsi"/>
+          <w:sz w:val="24"/>
+          <w:szCs w:val="24"/>
+        </w:rPr>
+        <w:lastRenderedPageBreak/>
+        <w:t>IP címeket</w:t>
+      </w:r>
+      <w:r>
+        <w:rPr>
+          <w:rFonts w:cstheme="minorHAnsi"/>
+          <w:noProof/>
+          <w:sz w:val="24"/>
+          <w:szCs w:val="24"/>
+        </w:rPr>
+        <w:drawing>
+          <wp:inline distT="0" distB="0" distL="0" distR="0">
+            <wp:extent cx="5753100" cy="4305300"/>
+            <wp:effectExtent l="0" t="0" r="0" b="0"/>
+            <wp:docPr id="13" name="Kép 13"/>
+            <wp:cNvGraphicFramePr>
+              <a:graphicFrameLocks xmlns:a="http://schemas.openxmlformats.org/drawingml/2006/main" noChangeAspect="1"/>
+            </wp:cNvGraphicFramePr>
+            <a:graphic xmlns:a="http://schemas.openxmlformats.org/drawingml/2006/main">
+              <a:graphicData uri="http://schemas.openxmlformats.org/drawingml/2006/picture">
+                <pic:pic xmlns:pic="http://schemas.openxmlformats.org/drawingml/2006/picture">
+                  <pic:nvPicPr>
+                    <pic:cNvPr id="0" name="Picture 7"/>
+                    <pic:cNvPicPr>
+                      <a:picLocks noChangeAspect="1" noChangeArrowheads="1"/>
+                    </pic:cNvPicPr>
+                  </pic:nvPicPr>
+                  <pic:blipFill>
+                    <a:blip r:embed="rId15">
+                      <a:extLst>
+                        <a:ext uri="{28A0092B-C50C-407E-A947-70E740481C1C}">
+                          <a14:useLocalDpi xmlns:a14="http://schemas.microsoft.com/office/drawing/2010/main" val="0"/>
+                        </a:ext>
+                      </a:extLst>
+                    </a:blip>
+                    <a:srcRect/>
+                    <a:stretch>
+                      <a:fillRect/>
+                    </a:stretch>
+                  </pic:blipFill>
+                  <pic:spPr bwMode="auto">
+                    <a:xfrm>
+                      <a:off x="0" y="0"/>
+                      <a:ext cx="5753100" cy="4305300"/>
+                    </a:xfrm>
+                    <a:prstGeom prst="rect">
+                      <a:avLst/>
+                    </a:prstGeom>
+                    <a:noFill/>
+                    <a:ln>
+                      <a:noFill/>
+                    </a:ln>
+                  </pic:spPr>
+                </pic:pic>
+              </a:graphicData>
+            </a:graphic>
+          </wp:inline>
+        </w:drawing>
+      </w:r>
+    </w:p>
+    <w:p>
+      <w:pPr>
+        <w:pStyle w:val="Listaszerbekezds"/>
+        <w:numPr>
+          <w:ilvl w:val="0"/>
+          <w:numId w:val="1"/>
+        </w:numPr>
+        <w:rPr>
+          <w:rFonts w:cstheme="minorHAnsi"/>
+          <w:sz w:val="24"/>
+          <w:szCs w:val="24"/>
+        </w:rPr>
+      </w:pPr>
+      <w:r>
+        <w:rPr>
+          <w:rFonts w:cstheme="minorHAnsi"/>
+          <w:sz w:val="24"/>
+          <w:szCs w:val="24"/>
+        </w:rPr>
+        <w:t xml:space="preserve">Lépés: ICMP </w:t>
+      </w:r>
+      <w:proofErr w:type="spellStart"/>
+      <w:r>
+        <w:rPr>
+          <w:rFonts w:cstheme="minorHAnsi"/>
+          <w:sz w:val="24"/>
+          <w:szCs w:val="24"/>
+        </w:rPr>
+        <w:t>echo</w:t>
+      </w:r>
+      <w:proofErr w:type="spellEnd"/>
+      <w:r>
+        <w:rPr>
+          <w:rFonts w:cstheme="minorHAnsi"/>
+          <w:sz w:val="24"/>
+          <w:szCs w:val="24"/>
+        </w:rPr>
+        <w:t xml:space="preserve"> </w:t>
+      </w:r>
+      <w:proofErr w:type="spellStart"/>
+      <w:r>
+        <w:rPr>
+          <w:rFonts w:cstheme="minorHAnsi"/>
+          <w:sz w:val="24"/>
+          <w:szCs w:val="24"/>
+        </w:rPr>
+        <w:t>reply</w:t>
+      </w:r>
+      <w:proofErr w:type="spellEnd"/>
+      <w:r>
+        <w:rPr>
+          <w:rFonts w:cstheme="minorHAnsi"/>
+          <w:sz w:val="24"/>
+          <w:szCs w:val="24"/>
+        </w:rPr>
+        <w:t xml:space="preserve"> engedélyezése (Eszközök &gt; Fokozott biztonságú Windows </w:t>
+      </w:r>
+      <w:proofErr w:type="spellStart"/>
+      <w:r>
+        <w:rPr>
+          <w:rFonts w:cstheme="minorHAnsi"/>
+          <w:sz w:val="24"/>
+          <w:szCs w:val="24"/>
+        </w:rPr>
+        <w:t>Defender</w:t>
+      </w:r>
+      <w:proofErr w:type="spellEnd"/>
+      <w:r>
+        <w:rPr>
+          <w:rFonts w:cstheme="minorHAnsi"/>
+          <w:sz w:val="24"/>
+          <w:szCs w:val="24"/>
+        </w:rPr>
+        <w:t xml:space="preserve"> Tűzfal &gt; Bejövő szabályok &gt; Új szabály &gt; Egyéni &gt; Protokoll és portok bal oldalt &gt; </w:t>
+      </w:r>
+      <w:r>
+        <w:rPr>
+          <w:rFonts w:cstheme="minorHAnsi"/>
+          <w:sz w:val="24"/>
+          <w:szCs w:val="24"/>
+        </w:rPr>
+        <w:t>Állítsuk át ICMPv4-re &gt; Név</w:t>
+      </w:r>
       <w:bookmarkStart w:id="0" w:name="_GoBack"/>
       <w:bookmarkEnd w:id="0"/>
+      <w:r>
+        <w:rPr>
+          <w:rFonts w:cstheme="minorHAnsi"/>
+          <w:sz w:val="24"/>
+          <w:szCs w:val="24"/>
+        </w:rPr>
+        <w:t xml:space="preserve"> bal oldalt &gt; Írjuk mindkét mezőhöz azt hogy </w:t>
+      </w:r>
+      <w:r>
+        <w:rPr>
+          <w:rFonts w:cstheme="minorHAnsi"/>
+          <w:sz w:val="24"/>
+          <w:szCs w:val="24"/>
+        </w:rPr>
+        <w:lastRenderedPageBreak/>
+        <w:t>ICMPv4 &gt; Befejezés</w:t>
+      </w:r>
+      <w:r>
+        <w:rPr>
+          <w:rFonts w:cstheme="minorHAnsi"/>
+          <w:sz w:val="24"/>
+          <w:szCs w:val="24"/>
+        </w:rPr>
+        <w:t>)</w:t>
+      </w:r>
+      <w:r>
+        <w:rPr>
+          <w:noProof/>
+        </w:rPr>
+        <w:t xml:space="preserve"> </w:t>
+      </w:r>
+      <w:r>
+        <w:rPr>
+          <w:rFonts w:cstheme="minorHAnsi"/>
+          <w:sz w:val="24"/>
+          <w:szCs w:val="24"/>
+        </w:rPr>
+        <w:drawing>
+          <wp:inline distT="0" distB="0" distL="0" distR="0" wp14:anchorId="27F5FC73" wp14:editId="0537C10E">
+            <wp:extent cx="5760720" cy="4356100"/>
+            <wp:effectExtent l="0" t="0" r="0" b="6350"/>
+            <wp:docPr id="14" name="Kép 14"/>
+            <wp:cNvGraphicFramePr>
+              <a:graphicFrameLocks xmlns:a="http://schemas.openxmlformats.org/drawingml/2006/main" noChangeAspect="1"/>
+            </wp:cNvGraphicFramePr>
+            <a:graphic xmlns:a="http://schemas.openxmlformats.org/drawingml/2006/main">
+              <a:graphicData uri="http://schemas.openxmlformats.org/drawingml/2006/picture">
+                <pic:pic xmlns:pic="http://schemas.openxmlformats.org/drawingml/2006/picture">
+                  <pic:nvPicPr>
+                    <pic:cNvPr id="1" name=""/>
+                    <pic:cNvPicPr/>
+                  </pic:nvPicPr>
+                  <pic:blipFill>
+                    <a:blip r:embed="rId16"/>
+                    <a:stretch>
+                      <a:fillRect/>
+                    </a:stretch>
+                  </pic:blipFill>
+                  <pic:spPr>
+                    <a:xfrm>
+                      <a:off x="0" y="0"/>
+                      <a:ext cx="5760720" cy="4356100"/>
+                    </a:xfrm>
+                    <a:prstGeom prst="rect">
+                      <a:avLst/>
+                    </a:prstGeom>
+                  </pic:spPr>
+                </pic:pic>
+              </a:graphicData>
+            </a:graphic>
+          </wp:inline>
+        </w:drawing>
+      </w:r>
     </w:p>
     <w:sectPr>
       <w:pgSz w:w="11906" w:h="16838"/>
